--- a/Security, Privacy Considerations of Cloud .docx
+++ b/Security, Privacy Considerations of Cloud .docx
@@ -3108,7 +3108,6 @@
           <w:rFonts w:ascii="Times New Roman" w:eastAsia="Times New Roman" w:hAnsi="Times New Roman" w:cs="Times New Roman"/>
         </w:rPr>
       </w:pPr>
-      <w:bookmarkStart w:id="0" w:name="_GoBack"/>
       <w:r>
         <w:rPr>
           <w:rFonts w:ascii="Times New Roman" w:eastAsia="Times New Roman" w:hAnsi="Times New Roman" w:cs="Times New Roman"/>
@@ -3116,27 +3115,12 @@
         </w:rPr>
         <w:t>Calculate the risk level that is acceptable</w:t>
       </w:r>
-      <w:bookmarkEnd w:id="0"/>
       <w:r>
         <w:rPr>
           <w:rFonts w:ascii="Times New Roman" w:eastAsia="Times New Roman" w:hAnsi="Times New Roman" w:cs="Times New Roman"/>
         </w:rPr>
         <w:t>.</w:t>
       </w:r>
-    </w:p>
-    <w:p>
-      <w:pPr>
-        <w:rPr>
-          <w:rFonts w:ascii="Times New Roman" w:eastAsia="Times New Roman" w:hAnsi="Times New Roman" w:cs="Times New Roman"/>
-        </w:rPr>
-      </w:pPr>
-    </w:p>
-    <w:p>
-      <w:pPr>
-        <w:rPr>
-          <w:rFonts w:ascii="Times New Roman" w:eastAsia="Times New Roman" w:hAnsi="Times New Roman" w:cs="Times New Roman"/>
-        </w:rPr>
-      </w:pPr>
     </w:p>
     <w:p>
       <w:pPr>
@@ -3156,6 +3140,21 @@
     </w:p>
     <w:p>
       <w:pPr>
+        <w:rPr>
+          <w:rFonts w:ascii="Times New Roman" w:eastAsia="Times New Roman" w:hAnsi="Times New Roman" w:cs="Times New Roman"/>
+          <w:b/>
+        </w:rPr>
+      </w:pPr>
+      <w:r>
+        <w:rPr>
+          <w:rFonts w:ascii="Times New Roman" w:eastAsia="Times New Roman" w:hAnsi="Times New Roman" w:cs="Times New Roman"/>
+          <w:b/>
+        </w:rPr>
+        <w:t>AUDITS, ASSESSMENTS AND CERTIFICATIONS</w:t>
+      </w:r>
+    </w:p>
+    <w:p>
+      <w:pPr>
         <w:ind w:left="720"/>
         <w:rPr>
           <w:rFonts w:ascii="Times New Roman" w:eastAsia="Times New Roman" w:hAnsi="Times New Roman" w:cs="Times New Roman"/>
@@ -3166,8 +3165,254 @@
       <w:pPr>
         <w:rPr>
           <w:rFonts w:ascii="Times New Roman" w:eastAsia="Times New Roman" w:hAnsi="Times New Roman" w:cs="Times New Roman"/>
-        </w:rPr>
-      </w:pPr>
+          <w:u w:val="single"/>
+        </w:rPr>
+      </w:pPr>
+      <w:r>
+        <w:rPr>
+          <w:rFonts w:ascii="Times New Roman" w:eastAsia="Times New Roman" w:hAnsi="Times New Roman" w:cs="Times New Roman"/>
+          <w:u w:val="single"/>
+        </w:rPr>
+        <w:t>Transparency &amp; Trust</w:t>
+      </w:r>
+    </w:p>
+    <w:p>
+      <w:pPr>
+        <w:rPr>
+          <w:rFonts w:ascii="Times New Roman" w:eastAsia="Times New Roman" w:hAnsi="Times New Roman" w:cs="Times New Roman"/>
+        </w:rPr>
+      </w:pPr>
+    </w:p>
+    <w:p>
+      <w:pPr>
+        <w:jc w:val="both"/>
+        <w:rPr>
+          <w:rFonts w:ascii="Times New Roman" w:eastAsia="Times New Roman" w:hAnsi="Times New Roman" w:cs="Times New Roman"/>
+        </w:rPr>
+      </w:pPr>
+      <w:r>
+        <w:rPr>
+          <w:rFonts w:ascii="Times New Roman" w:eastAsia="Times New Roman" w:hAnsi="Times New Roman" w:cs="Times New Roman"/>
+        </w:rPr>
+        <w:t xml:space="preserve">When it is time for a business to start evaluating service providers against its needs, there is a very important factor to consider: </w:t>
+      </w:r>
+      <w:r>
+        <w:rPr>
+          <w:rFonts w:ascii="Times New Roman" w:eastAsia="Times New Roman" w:hAnsi="Times New Roman" w:cs="Times New Roman"/>
+          <w:highlight w:val="yellow"/>
+        </w:rPr>
+        <w:t>transparency</w:t>
+      </w:r>
+      <w:r>
+        <w:rPr>
+          <w:rFonts w:ascii="Times New Roman" w:eastAsia="Times New Roman" w:hAnsi="Times New Roman" w:cs="Times New Roman"/>
+        </w:rPr>
+        <w:t xml:space="preserve">. </w:t>
+      </w:r>
+    </w:p>
+    <w:p>
+      <w:pPr>
+        <w:jc w:val="both"/>
+        <w:rPr>
+          <w:rFonts w:ascii="Times New Roman" w:eastAsia="Times New Roman" w:hAnsi="Times New Roman" w:cs="Times New Roman"/>
+        </w:rPr>
+      </w:pPr>
+      <w:r>
+        <w:rPr>
+          <w:rFonts w:ascii="Times New Roman" w:eastAsia="Times New Roman" w:hAnsi="Times New Roman" w:cs="Times New Roman"/>
+        </w:rPr>
+        <w:t xml:space="preserve">Cloud computing is much more than just buying IT hardware or software. </w:t>
+      </w:r>
+    </w:p>
+    <w:p>
+      <w:pPr>
+        <w:ind w:left="720"/>
+        <w:jc w:val="both"/>
+        <w:rPr>
+          <w:rFonts w:ascii="Times New Roman" w:eastAsia="Times New Roman" w:hAnsi="Times New Roman" w:cs="Times New Roman"/>
+        </w:rPr>
+      </w:pPr>
+      <w:r>
+        <w:rPr>
+          <w:rFonts w:ascii="Times New Roman" w:eastAsia="Times New Roman" w:hAnsi="Times New Roman" w:cs="Times New Roman"/>
+        </w:rPr>
+        <w:t xml:space="preserve">• It is about </w:t>
+      </w:r>
+      <w:r>
+        <w:rPr>
+          <w:rFonts w:ascii="Times New Roman" w:eastAsia="Times New Roman" w:hAnsi="Times New Roman" w:cs="Times New Roman"/>
+          <w:highlight w:val="yellow"/>
+        </w:rPr>
+        <w:t>engaging a service that may be entrusted</w:t>
+      </w:r>
+      <w:r>
+        <w:rPr>
+          <w:rFonts w:ascii="Times New Roman" w:eastAsia="Times New Roman" w:hAnsi="Times New Roman" w:cs="Times New Roman"/>
+        </w:rPr>
+        <w:t xml:space="preserve"> to manage critical assets and services, and there may be little day-to-day visibility of how this occurs. But, </w:t>
+      </w:r>
+      <w:r>
+        <w:rPr>
+          <w:rFonts w:ascii="Times New Roman" w:eastAsia="Times New Roman" w:hAnsi="Times New Roman" w:cs="Times New Roman"/>
+          <w:highlight w:val="yellow"/>
+        </w:rPr>
+        <w:t>businesses can and should ensure a level of transparency</w:t>
+      </w:r>
+      <w:r>
+        <w:rPr>
+          <w:rFonts w:ascii="Times New Roman" w:eastAsia="Times New Roman" w:hAnsi="Times New Roman" w:cs="Times New Roman"/>
+        </w:rPr>
+        <w:t>.</w:t>
+      </w:r>
+    </w:p>
+    <w:p>
+      <w:pPr>
+        <w:jc w:val="both"/>
+        <w:rPr>
+          <w:rFonts w:ascii="Times New Roman" w:eastAsia="Times New Roman" w:hAnsi="Times New Roman" w:cs="Times New Roman"/>
+        </w:rPr>
+      </w:pPr>
+      <w:r>
+        <w:rPr>
+          <w:rFonts w:ascii="Times New Roman" w:eastAsia="Times New Roman" w:hAnsi="Times New Roman" w:cs="Times New Roman"/>
+        </w:rPr>
+        <w:t xml:space="preserve">With a traditional IT model (either </w:t>
+      </w:r>
+      <w:proofErr w:type="spellStart"/>
+      <w:r>
+        <w:rPr>
+          <w:rFonts w:ascii="Times New Roman" w:eastAsia="Times New Roman" w:hAnsi="Times New Roman" w:cs="Times New Roman"/>
+        </w:rPr>
+        <w:t>on-premise</w:t>
+      </w:r>
+      <w:proofErr w:type="spellEnd"/>
+      <w:r>
+        <w:rPr>
+          <w:rFonts w:ascii="Times New Roman" w:eastAsia="Times New Roman" w:hAnsi="Times New Roman" w:cs="Times New Roman"/>
+        </w:rPr>
+        <w:t xml:space="preserve"> or for many outsource arrangements), getting visibility is usually a case of commissioning an audit, either by internal auditors or by an outside party. For cloud services, this option is much less likely to be available or even practical, as the cloud service provider’s processing may be distributed throughout the world.</w:t>
+      </w:r>
+    </w:p>
+    <w:p>
+      <w:pPr>
+        <w:jc w:val="both"/>
+        <w:rPr>
+          <w:rFonts w:ascii="Times New Roman" w:eastAsia="Times New Roman" w:hAnsi="Times New Roman" w:cs="Times New Roman"/>
+        </w:rPr>
+      </w:pPr>
+      <w:r>
+        <w:rPr>
+          <w:rFonts w:ascii="Times New Roman" w:eastAsia="Times New Roman" w:hAnsi="Times New Roman" w:cs="Times New Roman"/>
+        </w:rPr>
+        <w:t xml:space="preserve">Alternative methods of gaining </w:t>
+      </w:r>
+      <w:r>
+        <w:rPr>
+          <w:rFonts w:ascii="Times New Roman" w:eastAsia="Times New Roman" w:hAnsi="Times New Roman" w:cs="Times New Roman"/>
+          <w:highlight w:val="yellow"/>
+        </w:rPr>
+        <w:t>visibility</w:t>
+      </w:r>
+      <w:r>
+        <w:rPr>
+          <w:rFonts w:ascii="Times New Roman" w:eastAsia="Times New Roman" w:hAnsi="Times New Roman" w:cs="Times New Roman"/>
+        </w:rPr>
+        <w:t xml:space="preserve"> of </w:t>
+      </w:r>
+      <w:r>
+        <w:rPr>
+          <w:rFonts w:ascii="Times New Roman" w:eastAsia="Times New Roman" w:hAnsi="Times New Roman" w:cs="Times New Roman"/>
+          <w:highlight w:val="yellow"/>
+        </w:rPr>
+        <w:t>security</w:t>
+      </w:r>
+      <w:r>
+        <w:rPr>
+          <w:rFonts w:ascii="Times New Roman" w:eastAsia="Times New Roman" w:hAnsi="Times New Roman" w:cs="Times New Roman"/>
+        </w:rPr>
+        <w:t xml:space="preserve"> and control will often be needed. There are several methods available, and, recognizing the need to establish trust, cloud providers are investing more and more in providing the information their customers need. This is an area that is likely to grow and evolve, and maybe one day a single common standard will be in place.</w:t>
+      </w:r>
+    </w:p>
+    <w:p>
+      <w:pPr>
+        <w:rPr>
+          <w:rFonts w:ascii="Times New Roman" w:eastAsia="Times New Roman" w:hAnsi="Times New Roman" w:cs="Times New Roman"/>
+        </w:rPr>
+      </w:pPr>
+    </w:p>
+    <w:p>
+      <w:pPr>
+        <w:rPr>
+          <w:rFonts w:ascii="Times New Roman" w:eastAsia="Times New Roman" w:hAnsi="Times New Roman" w:cs="Times New Roman"/>
+        </w:rPr>
+      </w:pPr>
+    </w:p>
+    <w:p>
+      <w:pPr>
+        <w:rPr>
+          <w:rFonts w:ascii="Times New Roman" w:eastAsia="Times New Roman" w:hAnsi="Times New Roman" w:cs="Times New Roman"/>
+        </w:rPr>
+      </w:pPr>
+      <w:r>
+        <w:rPr>
+          <w:rFonts w:ascii="Times New Roman" w:eastAsia="Times New Roman" w:hAnsi="Times New Roman" w:cs="Times New Roman"/>
+        </w:rPr>
+        <w:t>Cloud Computing Transparency Nondisclosure agreements</w:t>
+      </w:r>
+    </w:p>
+    <w:p>
+      <w:pPr>
+        <w:rPr>
+          <w:rFonts w:ascii="Times New Roman" w:eastAsia="Times New Roman" w:hAnsi="Times New Roman" w:cs="Times New Roman"/>
+        </w:rPr>
+      </w:pPr>
+      <w:r>
+        <w:rPr>
+          <w:rFonts w:ascii="Times New Roman" w:eastAsia="Times New Roman" w:hAnsi="Times New Roman" w:cs="Times New Roman"/>
+        </w:rPr>
+        <w:t xml:space="preserve">Many cloud providers are protective of information about their </w:t>
+      </w:r>
+      <w:r>
+        <w:rPr>
+          <w:rFonts w:ascii="Times New Roman" w:eastAsia="Times New Roman" w:hAnsi="Times New Roman" w:cs="Times New Roman"/>
+          <w:highlight w:val="yellow"/>
+        </w:rPr>
+        <w:t>architecture</w:t>
+      </w:r>
+      <w:r>
+        <w:rPr>
+          <w:rFonts w:ascii="Times New Roman" w:eastAsia="Times New Roman" w:hAnsi="Times New Roman" w:cs="Times New Roman"/>
+        </w:rPr>
+        <w:t xml:space="preserve">, </w:t>
+      </w:r>
+      <w:r>
+        <w:rPr>
+          <w:rFonts w:ascii="Times New Roman" w:eastAsia="Times New Roman" w:hAnsi="Times New Roman" w:cs="Times New Roman"/>
+          <w:highlight w:val="yellow"/>
+        </w:rPr>
+        <w:t>security</w:t>
+      </w:r>
+      <w:r>
+        <w:rPr>
+          <w:rFonts w:ascii="Times New Roman" w:eastAsia="Times New Roman" w:hAnsi="Times New Roman" w:cs="Times New Roman"/>
+        </w:rPr>
+        <w:t xml:space="preserve"> and </w:t>
+      </w:r>
+      <w:r>
+        <w:rPr>
+          <w:rFonts w:ascii="Times New Roman" w:eastAsia="Times New Roman" w:hAnsi="Times New Roman" w:cs="Times New Roman"/>
+          <w:highlight w:val="yellow"/>
+        </w:rPr>
+        <w:t>controls</w:t>
+      </w:r>
+      <w:bookmarkStart w:id="0" w:name="_GoBack"/>
+      <w:bookmarkEnd w:id="0"/>
+      <w:r>
+        <w:rPr>
+          <w:rFonts w:ascii="Times New Roman" w:eastAsia="Times New Roman" w:hAnsi="Times New Roman" w:cs="Times New Roman"/>
+        </w:rPr>
+        <w:t>. Recognizing a prospective customer’s legitimate need to know these details, they will share limited information upon signing a nondisclosure. An NDA sheds valuable light on the provider’s services. Bear in mind that this information may or may not have been independently verified.</w:t>
+      </w:r>
     </w:p>
     <w:p>
       <w:pPr>
